--- a/src/Lab4/Лаб4_РППВУ.docx
+++ b/src/Lab4/Лаб4_РППВУ.docx
@@ -2243,7 +2243,7 @@
           <w:szCs w:val="28"/>
           <w:lang w:val="en-US"/>
         </w:rPr>
-        <w:t xml:space="preserve"> = "C:\\Users\\Maximka\\IdeaProjects\\lab1\\src\\Lab4\\input.html";</w:t>
+        <w:t xml:space="preserve"> = "input.html";</w:t>
       </w:r>
     </w:p>
     <w:p>
@@ -2359,7 +2359,7 @@
           <w:szCs w:val="28"/>
           <w:lang w:val="en-US"/>
         </w:rPr>
-        <w:t xml:space="preserve"> = "C:\\Users\\Maximka\\IdeaProjects\\lab1\\src\\Lab4\\output.txt";</w:t>
+        <w:t xml:space="preserve"> = "output.txt";</w:t>
       </w:r>
     </w:p>
     <w:p>
@@ -2895,8 +2895,1205 @@
           <w:szCs w:val="28"/>
           <w:lang w:val="en-US"/>
         </w:rPr>
+        <w:t xml:space="preserve">            // </w:t>
+      </w:r>
+      <w:r>
+        <w:rPr>
+          <w:sz w:val="28"/>
+          <w:szCs w:val="28"/>
+        </w:rPr>
+        <w:t>Чтение</w:t>
+      </w:r>
+      <w:r>
+        <w:rPr>
+          <w:sz w:val="28"/>
+          <w:szCs w:val="28"/>
+          <w:lang w:val="en-US"/>
+        </w:rPr>
+        <w:t xml:space="preserve"> </w:t>
+      </w:r>
+      <w:r>
+        <w:rPr>
+          <w:sz w:val="28"/>
+          <w:szCs w:val="28"/>
+        </w:rPr>
+        <w:t>файла</w:t>
+      </w:r>
+      <w:r>
+        <w:rPr>
+          <w:sz w:val="28"/>
+          <w:szCs w:val="28"/>
+          <w:lang w:val="en-US"/>
+        </w:rPr>
+        <w:t xml:space="preserve"> </w:t>
+      </w:r>
+      <w:r>
+        <w:rPr>
+          <w:sz w:val="28"/>
+          <w:szCs w:val="28"/>
+        </w:rPr>
+        <w:t>построчно</w:t>
+      </w:r>
+    </w:p>
+    <w:p>
+      <w:pPr>
+        <w:autoSpaceDE w:val="0"/>
+        <w:autoSpaceDN w:val="0"/>
+        <w:adjustRightInd w:val="0"/>
+        <w:spacing w:line="360" w:lineRule="auto"/>
+        <w:ind w:firstLine="709"/>
+        <w:jc w:val="both"/>
+        <w:rPr>
+          <w:sz w:val="28"/>
+          <w:szCs w:val="28"/>
+          <w:lang w:val="en-US"/>
+        </w:rPr>
+      </w:pPr>
+      <w:r>
+        <w:rPr>
+          <w:sz w:val="28"/>
+          <w:szCs w:val="28"/>
+          <w:lang w:val="en-US"/>
+        </w:rPr>
+        <w:t xml:space="preserve">            while ((line = </w:t>
+      </w:r>
+      <w:proofErr w:type="spellStart"/>
+      <w:proofErr w:type="gramStart"/>
+      <w:r>
+        <w:rPr>
+          <w:sz w:val="28"/>
+          <w:szCs w:val="28"/>
+          <w:lang w:val="en-US"/>
+        </w:rPr>
+        <w:t>reader.readLine</w:t>
+      </w:r>
+      <w:proofErr w:type="spellEnd"/>
+      <w:proofErr w:type="gramEnd"/>
+      <w:r>
+        <w:rPr>
+          <w:sz w:val="28"/>
+          <w:szCs w:val="28"/>
+          <w:lang w:val="en-US"/>
+        </w:rPr>
+        <w:t>()) != null) {</w:t>
+      </w:r>
+    </w:p>
+    <w:p>
+      <w:pPr>
+        <w:autoSpaceDE w:val="0"/>
+        <w:autoSpaceDN w:val="0"/>
+        <w:adjustRightInd w:val="0"/>
+        <w:spacing w:line="360" w:lineRule="auto"/>
+        <w:ind w:firstLine="709"/>
+        <w:jc w:val="both"/>
+        <w:rPr>
+          <w:sz w:val="28"/>
+          <w:szCs w:val="28"/>
+          <w:lang w:val="en-US"/>
+        </w:rPr>
+      </w:pPr>
+      <w:r>
+        <w:rPr>
+          <w:sz w:val="28"/>
+          <w:szCs w:val="28"/>
+          <w:lang w:val="en-US"/>
+        </w:rPr>
         <w:lastRenderedPageBreak/>
-        <w:t xml:space="preserve">            // </w:t>
+        <w:t xml:space="preserve">                Matcher </w:t>
+      </w:r>
+      <w:proofErr w:type="spellStart"/>
+      <w:r>
+        <w:rPr>
+          <w:sz w:val="28"/>
+          <w:szCs w:val="28"/>
+          <w:lang w:val="en-US"/>
+        </w:rPr>
+        <w:t>matcher</w:t>
+      </w:r>
+      <w:proofErr w:type="spellEnd"/>
+      <w:r>
+        <w:rPr>
+          <w:sz w:val="28"/>
+          <w:szCs w:val="28"/>
+          <w:lang w:val="en-US"/>
+        </w:rPr>
+        <w:t xml:space="preserve"> = </w:t>
+      </w:r>
+      <w:proofErr w:type="spellStart"/>
+      <w:r>
+        <w:rPr>
+          <w:sz w:val="28"/>
+          <w:szCs w:val="28"/>
+          <w:lang w:val="en-US"/>
+        </w:rPr>
+        <w:t>attributePattern.matcher</w:t>
+      </w:r>
+      <w:proofErr w:type="spellEnd"/>
+      <w:r>
+        <w:rPr>
+          <w:sz w:val="28"/>
+          <w:szCs w:val="28"/>
+          <w:lang w:val="en-US"/>
+        </w:rPr>
+        <w:t>(line);</w:t>
+      </w:r>
+    </w:p>
+    <w:p>
+      <w:pPr>
+        <w:autoSpaceDE w:val="0"/>
+        <w:autoSpaceDN w:val="0"/>
+        <w:adjustRightInd w:val="0"/>
+        <w:spacing w:line="360" w:lineRule="auto"/>
+        <w:ind w:firstLine="709"/>
+        <w:jc w:val="both"/>
+        <w:rPr>
+          <w:sz w:val="28"/>
+          <w:szCs w:val="28"/>
+        </w:rPr>
+      </w:pPr>
+      <w:r>
+        <w:rPr>
+          <w:sz w:val="28"/>
+          <w:szCs w:val="28"/>
+          <w:lang w:val="en-US"/>
+        </w:rPr>
+        <w:t xml:space="preserve">                </w:t>
+      </w:r>
+      <w:r>
+        <w:rPr>
+          <w:sz w:val="28"/>
+          <w:szCs w:val="28"/>
+        </w:rPr>
+        <w:t>// Поиск атрибутов в строке</w:t>
+      </w:r>
+    </w:p>
+    <w:p>
+      <w:pPr>
+        <w:autoSpaceDE w:val="0"/>
+        <w:autoSpaceDN w:val="0"/>
+        <w:adjustRightInd w:val="0"/>
+        <w:spacing w:line="360" w:lineRule="auto"/>
+        <w:ind w:firstLine="709"/>
+        <w:jc w:val="both"/>
+        <w:rPr>
+          <w:sz w:val="28"/>
+          <w:szCs w:val="28"/>
+          <w:lang w:val="en-US"/>
+        </w:rPr>
+      </w:pPr>
+      <w:r>
+        <w:rPr>
+          <w:sz w:val="28"/>
+          <w:szCs w:val="28"/>
+        </w:rPr>
+        <w:t xml:space="preserve">                </w:t>
+      </w:r>
+      <w:r>
+        <w:rPr>
+          <w:sz w:val="28"/>
+          <w:szCs w:val="28"/>
+          <w:lang w:val="en-US"/>
+        </w:rPr>
+        <w:t>while (</w:t>
+      </w:r>
+      <w:proofErr w:type="spellStart"/>
+      <w:proofErr w:type="gramStart"/>
+      <w:r>
+        <w:rPr>
+          <w:sz w:val="28"/>
+          <w:szCs w:val="28"/>
+          <w:lang w:val="en-US"/>
+        </w:rPr>
+        <w:t>matcher.find</w:t>
+      </w:r>
+      <w:proofErr w:type="spellEnd"/>
+      <w:proofErr w:type="gramEnd"/>
+      <w:r>
+        <w:rPr>
+          <w:sz w:val="28"/>
+          <w:szCs w:val="28"/>
+          <w:lang w:val="en-US"/>
+        </w:rPr>
+        <w:t>()) {</w:t>
+      </w:r>
+    </w:p>
+    <w:p>
+      <w:pPr>
+        <w:autoSpaceDE w:val="0"/>
+        <w:autoSpaceDN w:val="0"/>
+        <w:adjustRightInd w:val="0"/>
+        <w:spacing w:line="360" w:lineRule="auto"/>
+        <w:ind w:firstLine="709"/>
+        <w:jc w:val="both"/>
+        <w:rPr>
+          <w:sz w:val="28"/>
+          <w:szCs w:val="28"/>
+          <w:lang w:val="en-US"/>
+        </w:rPr>
+      </w:pPr>
+      <w:r>
+        <w:rPr>
+          <w:sz w:val="28"/>
+          <w:szCs w:val="28"/>
+          <w:lang w:val="en-US"/>
+        </w:rPr>
+        <w:t xml:space="preserve">                    </w:t>
+      </w:r>
+      <w:r>
+        <w:rPr>
+          <w:sz w:val="28"/>
+          <w:szCs w:val="28"/>
+          <w:lang w:val="en-US"/>
+        </w:rPr>
+        <w:t xml:space="preserve">String </w:t>
+      </w:r>
+      <w:proofErr w:type="spellStart"/>
+      <w:r>
+        <w:rPr>
+          <w:sz w:val="28"/>
+          <w:szCs w:val="28"/>
+          <w:lang w:val="en-US"/>
+        </w:rPr>
+        <w:t>attributeName</w:t>
+      </w:r>
+      <w:proofErr w:type="spellEnd"/>
+      <w:r>
+        <w:rPr>
+          <w:sz w:val="28"/>
+          <w:szCs w:val="28"/>
+          <w:lang w:val="en-US"/>
+        </w:rPr>
+        <w:t xml:space="preserve"> = </w:t>
+      </w:r>
+      <w:proofErr w:type="spellStart"/>
+      <w:proofErr w:type="gramStart"/>
+      <w:r>
+        <w:rPr>
+          <w:sz w:val="28"/>
+          <w:szCs w:val="28"/>
+          <w:lang w:val="en-US"/>
+        </w:rPr>
+        <w:t>matcher.group</w:t>
+      </w:r>
+      <w:proofErr w:type="spellEnd"/>
+      <w:proofErr w:type="gramEnd"/>
+      <w:r>
+        <w:rPr>
+          <w:sz w:val="28"/>
+          <w:szCs w:val="28"/>
+          <w:lang w:val="en-US"/>
+        </w:rPr>
+        <w:t>(1);</w:t>
+      </w:r>
+    </w:p>
+    <w:p>
+      <w:pPr>
+        <w:autoSpaceDE w:val="0"/>
+        <w:autoSpaceDN w:val="0"/>
+        <w:adjustRightInd w:val="0"/>
+        <w:spacing w:line="360" w:lineRule="auto"/>
+        <w:ind w:firstLine="709"/>
+        <w:jc w:val="both"/>
+        <w:rPr>
+          <w:sz w:val="28"/>
+          <w:szCs w:val="28"/>
+          <w:lang w:val="en-US"/>
+        </w:rPr>
+      </w:pPr>
+      <w:r>
+        <w:rPr>
+          <w:sz w:val="28"/>
+          <w:szCs w:val="28"/>
+          <w:lang w:val="en-US"/>
+        </w:rPr>
+        <w:t xml:space="preserve">                    String </w:t>
+      </w:r>
+      <w:proofErr w:type="spellStart"/>
+      <w:r>
+        <w:rPr>
+          <w:sz w:val="28"/>
+          <w:szCs w:val="28"/>
+          <w:lang w:val="en-US"/>
+        </w:rPr>
+        <w:t>attributeValue</w:t>
+      </w:r>
+      <w:proofErr w:type="spellEnd"/>
+      <w:r>
+        <w:rPr>
+          <w:sz w:val="28"/>
+          <w:szCs w:val="28"/>
+          <w:lang w:val="en-US"/>
+        </w:rPr>
+        <w:t xml:space="preserve"> = </w:t>
+      </w:r>
+      <w:proofErr w:type="spellStart"/>
+      <w:proofErr w:type="gramStart"/>
+      <w:r>
+        <w:rPr>
+          <w:sz w:val="28"/>
+          <w:szCs w:val="28"/>
+          <w:lang w:val="en-US"/>
+        </w:rPr>
+        <w:t>matcher.group</w:t>
+      </w:r>
+      <w:proofErr w:type="spellEnd"/>
+      <w:proofErr w:type="gramEnd"/>
+      <w:r>
+        <w:rPr>
+          <w:sz w:val="28"/>
+          <w:szCs w:val="28"/>
+          <w:lang w:val="en-US"/>
+        </w:rPr>
+        <w:t>(3);</w:t>
+      </w:r>
+    </w:p>
+    <w:p>
+      <w:pPr>
+        <w:autoSpaceDE w:val="0"/>
+        <w:autoSpaceDN w:val="0"/>
+        <w:adjustRightInd w:val="0"/>
+        <w:spacing w:line="360" w:lineRule="auto"/>
+        <w:ind w:firstLine="709"/>
+        <w:jc w:val="both"/>
+        <w:rPr>
+          <w:sz w:val="28"/>
+          <w:szCs w:val="28"/>
+          <w:lang w:val="en-US"/>
+        </w:rPr>
+      </w:pPr>
+      <w:r>
+        <w:rPr>
+          <w:sz w:val="28"/>
+          <w:szCs w:val="28"/>
+          <w:lang w:val="en-US"/>
+        </w:rPr>
+        <w:t xml:space="preserve">                    // </w:t>
+      </w:r>
+      <w:r>
+        <w:rPr>
+          <w:sz w:val="28"/>
+          <w:szCs w:val="28"/>
+        </w:rPr>
+        <w:t>Запись</w:t>
+      </w:r>
+      <w:r>
+        <w:rPr>
+          <w:sz w:val="28"/>
+          <w:szCs w:val="28"/>
+          <w:lang w:val="en-US"/>
+        </w:rPr>
+        <w:t xml:space="preserve"> </w:t>
+      </w:r>
+      <w:r>
+        <w:rPr>
+          <w:sz w:val="28"/>
+          <w:szCs w:val="28"/>
+        </w:rPr>
+        <w:t>атрибута</w:t>
+      </w:r>
+      <w:r>
+        <w:rPr>
+          <w:sz w:val="28"/>
+          <w:szCs w:val="28"/>
+          <w:lang w:val="en-US"/>
+        </w:rPr>
+        <w:t xml:space="preserve"> </w:t>
+      </w:r>
+      <w:r>
+        <w:rPr>
+          <w:sz w:val="28"/>
+          <w:szCs w:val="28"/>
+        </w:rPr>
+        <w:t>в</w:t>
+      </w:r>
+      <w:r>
+        <w:rPr>
+          <w:sz w:val="28"/>
+          <w:szCs w:val="28"/>
+          <w:lang w:val="en-US"/>
+        </w:rPr>
+        <w:t xml:space="preserve"> </w:t>
+      </w:r>
+      <w:r>
+        <w:rPr>
+          <w:sz w:val="28"/>
+          <w:szCs w:val="28"/>
+        </w:rPr>
+        <w:t>файл</w:t>
+      </w:r>
+    </w:p>
+    <w:p>
+      <w:pPr>
+        <w:autoSpaceDE w:val="0"/>
+        <w:autoSpaceDN w:val="0"/>
+        <w:adjustRightInd w:val="0"/>
+        <w:spacing w:line="360" w:lineRule="auto"/>
+        <w:ind w:firstLine="709"/>
+        <w:jc w:val="both"/>
+        <w:rPr>
+          <w:sz w:val="28"/>
+          <w:szCs w:val="28"/>
+          <w:lang w:val="en-US"/>
+        </w:rPr>
+      </w:pPr>
+      <w:r>
+        <w:rPr>
+          <w:sz w:val="28"/>
+          <w:szCs w:val="28"/>
+          <w:lang w:val="en-US"/>
+        </w:rPr>
+        <w:t xml:space="preserve">                    </w:t>
+      </w:r>
+      <w:proofErr w:type="spellStart"/>
+      <w:proofErr w:type="gramStart"/>
+      <w:r>
+        <w:rPr>
+          <w:sz w:val="28"/>
+          <w:szCs w:val="28"/>
+          <w:lang w:val="en-US"/>
+        </w:rPr>
+        <w:t>writer.write</w:t>
+      </w:r>
+      <w:proofErr w:type="spellEnd"/>
+      <w:proofErr w:type="gramEnd"/>
+      <w:r>
+        <w:rPr>
+          <w:sz w:val="28"/>
+          <w:szCs w:val="28"/>
+          <w:lang w:val="en-US"/>
+        </w:rPr>
+        <w:t>(</w:t>
+      </w:r>
+      <w:proofErr w:type="spellStart"/>
+      <w:r>
+        <w:rPr>
+          <w:sz w:val="28"/>
+          <w:szCs w:val="28"/>
+          <w:lang w:val="en-US"/>
+        </w:rPr>
+        <w:t>attributeName</w:t>
+      </w:r>
+      <w:proofErr w:type="spellEnd"/>
+      <w:r>
+        <w:rPr>
+          <w:sz w:val="28"/>
+          <w:szCs w:val="28"/>
+          <w:lang w:val="en-US"/>
+        </w:rPr>
+        <w:t xml:space="preserve"> + " " + </w:t>
+      </w:r>
+      <w:proofErr w:type="spellStart"/>
+      <w:r>
+        <w:rPr>
+          <w:sz w:val="28"/>
+          <w:szCs w:val="28"/>
+          <w:lang w:val="en-US"/>
+        </w:rPr>
+        <w:t>attributeValue</w:t>
+      </w:r>
+      <w:proofErr w:type="spellEnd"/>
+      <w:r>
+        <w:rPr>
+          <w:sz w:val="28"/>
+          <w:szCs w:val="28"/>
+          <w:lang w:val="en-US"/>
+        </w:rPr>
+        <w:t xml:space="preserve"> + "\n");</w:t>
+      </w:r>
+    </w:p>
+    <w:p>
+      <w:pPr>
+        <w:autoSpaceDE w:val="0"/>
+        <w:autoSpaceDN w:val="0"/>
+        <w:adjustRightInd w:val="0"/>
+        <w:spacing w:line="360" w:lineRule="auto"/>
+        <w:ind w:firstLine="709"/>
+        <w:jc w:val="both"/>
+        <w:rPr>
+          <w:sz w:val="28"/>
+          <w:szCs w:val="28"/>
+          <w:lang w:val="en-US"/>
+        </w:rPr>
+      </w:pPr>
+      <w:r>
+        <w:rPr>
+          <w:sz w:val="28"/>
+          <w:szCs w:val="28"/>
+          <w:lang w:val="en-US"/>
+        </w:rPr>
+        <w:t xml:space="preserve">                    // </w:t>
+      </w:r>
+      <w:r>
+        <w:rPr>
+          <w:sz w:val="28"/>
+          <w:szCs w:val="28"/>
+        </w:rPr>
+        <w:t>Увеличение</w:t>
+      </w:r>
+      <w:r>
+        <w:rPr>
+          <w:sz w:val="28"/>
+          <w:szCs w:val="28"/>
+          <w:lang w:val="en-US"/>
+        </w:rPr>
+        <w:t xml:space="preserve"> </w:t>
+      </w:r>
+      <w:r>
+        <w:rPr>
+          <w:sz w:val="28"/>
+          <w:szCs w:val="28"/>
+        </w:rPr>
+        <w:t>счетчика</w:t>
+      </w:r>
+      <w:r>
+        <w:rPr>
+          <w:sz w:val="28"/>
+          <w:szCs w:val="28"/>
+          <w:lang w:val="en-US"/>
+        </w:rPr>
+        <w:t xml:space="preserve"> </w:t>
+      </w:r>
+      <w:r>
+        <w:rPr>
+          <w:sz w:val="28"/>
+          <w:szCs w:val="28"/>
+        </w:rPr>
+        <w:t>для</w:t>
+      </w:r>
+      <w:r>
+        <w:rPr>
+          <w:sz w:val="28"/>
+          <w:szCs w:val="28"/>
+          <w:lang w:val="en-US"/>
+        </w:rPr>
+        <w:t xml:space="preserve"> </w:t>
+      </w:r>
+      <w:r>
+        <w:rPr>
+          <w:sz w:val="28"/>
+          <w:szCs w:val="28"/>
+        </w:rPr>
+        <w:t>данного</w:t>
+      </w:r>
+      <w:r>
+        <w:rPr>
+          <w:sz w:val="28"/>
+          <w:szCs w:val="28"/>
+          <w:lang w:val="en-US"/>
+        </w:rPr>
+        <w:t xml:space="preserve"> </w:t>
+      </w:r>
+      <w:r>
+        <w:rPr>
+          <w:sz w:val="28"/>
+          <w:szCs w:val="28"/>
+        </w:rPr>
+        <w:t>атрибута</w:t>
+      </w:r>
+    </w:p>
+    <w:p>
+      <w:pPr>
+        <w:autoSpaceDE w:val="0"/>
+        <w:autoSpaceDN w:val="0"/>
+        <w:adjustRightInd w:val="0"/>
+        <w:spacing w:line="360" w:lineRule="auto"/>
+        <w:ind w:firstLine="709"/>
+        <w:jc w:val="both"/>
+        <w:rPr>
+          <w:sz w:val="28"/>
+          <w:szCs w:val="28"/>
+          <w:lang w:val="en-US"/>
+        </w:rPr>
+      </w:pPr>
+      <w:r>
+        <w:rPr>
+          <w:sz w:val="28"/>
+          <w:szCs w:val="28"/>
+          <w:lang w:val="en-US"/>
+        </w:rPr>
+        <w:t xml:space="preserve">                    </w:t>
+      </w:r>
+      <w:proofErr w:type="spellStart"/>
+      <w:r>
+        <w:rPr>
+          <w:sz w:val="28"/>
+          <w:szCs w:val="28"/>
+          <w:lang w:val="en-US"/>
+        </w:rPr>
+        <w:t>attributeCountMap.merge</w:t>
+      </w:r>
+      <w:proofErr w:type="spellEnd"/>
+      <w:r>
+        <w:rPr>
+          <w:sz w:val="28"/>
+          <w:szCs w:val="28"/>
+          <w:lang w:val="en-US"/>
+        </w:rPr>
+        <w:t>(</w:t>
+      </w:r>
+      <w:proofErr w:type="spellStart"/>
+      <w:r>
+        <w:rPr>
+          <w:sz w:val="28"/>
+          <w:szCs w:val="28"/>
+          <w:lang w:val="en-US"/>
+        </w:rPr>
+        <w:t>attributeName</w:t>
+      </w:r>
+      <w:proofErr w:type="spellEnd"/>
+      <w:r>
+        <w:rPr>
+          <w:sz w:val="28"/>
+          <w:szCs w:val="28"/>
+          <w:lang w:val="en-US"/>
+        </w:rPr>
+        <w:t xml:space="preserve">, 1, </w:t>
+      </w:r>
+      <w:proofErr w:type="gramStart"/>
+      <w:r>
+        <w:rPr>
+          <w:sz w:val="28"/>
+          <w:szCs w:val="28"/>
+          <w:lang w:val="en-US"/>
+        </w:rPr>
+        <w:t>Integer::</w:t>
+      </w:r>
+      <w:proofErr w:type="gramEnd"/>
+      <w:r>
+        <w:rPr>
+          <w:sz w:val="28"/>
+          <w:szCs w:val="28"/>
+          <w:lang w:val="en-US"/>
+        </w:rPr>
+        <w:t>sum);</w:t>
+      </w:r>
+    </w:p>
+    <w:p>
+      <w:pPr>
+        <w:autoSpaceDE w:val="0"/>
+        <w:autoSpaceDN w:val="0"/>
+        <w:adjustRightInd w:val="0"/>
+        <w:spacing w:line="360" w:lineRule="auto"/>
+        <w:ind w:firstLine="709"/>
+        <w:jc w:val="both"/>
+        <w:rPr>
+          <w:sz w:val="28"/>
+          <w:szCs w:val="28"/>
+          <w:lang w:val="en-US"/>
+        </w:rPr>
+      </w:pPr>
+      <w:r>
+        <w:rPr>
+          <w:sz w:val="28"/>
+          <w:szCs w:val="28"/>
+          <w:lang w:val="en-US"/>
+        </w:rPr>
+        <w:t xml:space="preserve">                </w:t>
+      </w:r>
+      <w:r>
+        <w:rPr>
+          <w:sz w:val="28"/>
+          <w:szCs w:val="28"/>
+          <w:lang w:val="en-US"/>
+        </w:rPr>
+        <w:t>}</w:t>
+      </w:r>
+    </w:p>
+    <w:p>
+      <w:pPr>
+        <w:autoSpaceDE w:val="0"/>
+        <w:autoSpaceDN w:val="0"/>
+        <w:adjustRightInd w:val="0"/>
+        <w:spacing w:line="360" w:lineRule="auto"/>
+        <w:ind w:firstLine="709"/>
+        <w:jc w:val="both"/>
+        <w:rPr>
+          <w:sz w:val="28"/>
+          <w:szCs w:val="28"/>
+          <w:lang w:val="en-US"/>
+        </w:rPr>
+      </w:pPr>
+      <w:r>
+        <w:rPr>
+          <w:sz w:val="28"/>
+          <w:szCs w:val="28"/>
+          <w:lang w:val="en-US"/>
+        </w:rPr>
+        <w:t xml:space="preserve">            }</w:t>
+      </w:r>
+    </w:p>
+    <w:p>
+      <w:pPr>
+        <w:autoSpaceDE w:val="0"/>
+        <w:autoSpaceDN w:val="0"/>
+        <w:adjustRightInd w:val="0"/>
+        <w:spacing w:line="360" w:lineRule="auto"/>
+        <w:ind w:firstLine="709"/>
+        <w:jc w:val="both"/>
+        <w:rPr>
+          <w:sz w:val="28"/>
+          <w:szCs w:val="28"/>
+          <w:lang w:val="en-US"/>
+        </w:rPr>
+      </w:pPr>
+      <w:r>
+        <w:rPr>
+          <w:sz w:val="28"/>
+          <w:szCs w:val="28"/>
+          <w:lang w:val="en-US"/>
+        </w:rPr>
+        <w:t xml:space="preserve">        </w:t>
+      </w:r>
+      <w:r>
+        <w:rPr>
+          <w:sz w:val="28"/>
+          <w:szCs w:val="28"/>
+          <w:lang w:val="en-US"/>
+        </w:rPr>
+        <w:t>} catch (</w:t>
+      </w:r>
+      <w:proofErr w:type="spellStart"/>
+      <w:r>
+        <w:rPr>
+          <w:sz w:val="28"/>
+          <w:szCs w:val="28"/>
+          <w:lang w:val="en-US"/>
+        </w:rPr>
+        <w:t>IOException</w:t>
+      </w:r>
+      <w:proofErr w:type="spellEnd"/>
+      <w:r>
+        <w:rPr>
+          <w:sz w:val="28"/>
+          <w:szCs w:val="28"/>
+          <w:lang w:val="en-US"/>
+        </w:rPr>
+        <w:t xml:space="preserve"> e) {</w:t>
+      </w:r>
+    </w:p>
+    <w:p>
+      <w:pPr>
+        <w:autoSpaceDE w:val="0"/>
+        <w:autoSpaceDN w:val="0"/>
+        <w:adjustRightInd w:val="0"/>
+        <w:spacing w:line="360" w:lineRule="auto"/>
+        <w:ind w:firstLine="709"/>
+        <w:jc w:val="both"/>
+        <w:rPr>
+          <w:sz w:val="28"/>
+          <w:szCs w:val="28"/>
+          <w:lang w:val="en-US"/>
+        </w:rPr>
+      </w:pPr>
+      <w:r>
+        <w:rPr>
+          <w:sz w:val="28"/>
+          <w:szCs w:val="28"/>
+          <w:lang w:val="en-US"/>
+        </w:rPr>
+        <w:t xml:space="preserve">            </w:t>
+      </w:r>
+      <w:proofErr w:type="spellStart"/>
+      <w:proofErr w:type="gramStart"/>
+      <w:r>
+        <w:rPr>
+          <w:sz w:val="28"/>
+          <w:szCs w:val="28"/>
+          <w:lang w:val="en-US"/>
+        </w:rPr>
+        <w:t>e.printStackTrace</w:t>
+      </w:r>
+      <w:proofErr w:type="spellEnd"/>
+      <w:proofErr w:type="gramEnd"/>
+      <w:r>
+        <w:rPr>
+          <w:sz w:val="28"/>
+          <w:szCs w:val="28"/>
+          <w:lang w:val="en-US"/>
+        </w:rPr>
+        <w:t>();</w:t>
+      </w:r>
+    </w:p>
+    <w:p>
+      <w:pPr>
+        <w:autoSpaceDE w:val="0"/>
+        <w:autoSpaceDN w:val="0"/>
+        <w:adjustRightInd w:val="0"/>
+        <w:spacing w:line="360" w:lineRule="auto"/>
+        <w:ind w:firstLine="709"/>
+        <w:jc w:val="both"/>
+        <w:rPr>
+          <w:sz w:val="28"/>
+          <w:szCs w:val="28"/>
+          <w:lang w:val="en-US"/>
+        </w:rPr>
+      </w:pPr>
+      <w:r>
+        <w:rPr>
+          <w:sz w:val="28"/>
+          <w:szCs w:val="28"/>
+          <w:lang w:val="en-US"/>
+        </w:rPr>
+        <w:t xml:space="preserve">        </w:t>
+      </w:r>
+      <w:r>
+        <w:rPr>
+          <w:sz w:val="28"/>
+          <w:szCs w:val="28"/>
+          <w:lang w:val="en-US"/>
+        </w:rPr>
+        <w:t>}</w:t>
+      </w:r>
+    </w:p>
+    <w:p>
+      <w:pPr>
+        <w:autoSpaceDE w:val="0"/>
+        <w:autoSpaceDN w:val="0"/>
+        <w:adjustRightInd w:val="0"/>
+        <w:spacing w:line="360" w:lineRule="auto"/>
+        <w:ind w:firstLine="709"/>
+        <w:jc w:val="both"/>
+        <w:rPr>
+          <w:sz w:val="28"/>
+          <w:szCs w:val="28"/>
+          <w:lang w:val="en-US"/>
+        </w:rPr>
+      </w:pPr>
+    </w:p>
+    <w:p>
+      <w:pPr>
+        <w:autoSpaceDE w:val="0"/>
+        <w:autoSpaceDN w:val="0"/>
+        <w:adjustRightInd w:val="0"/>
+        <w:spacing w:line="360" w:lineRule="auto"/>
+        <w:ind w:firstLine="709"/>
+        <w:jc w:val="both"/>
+        <w:rPr>
+          <w:sz w:val="28"/>
+          <w:szCs w:val="28"/>
+        </w:rPr>
+      </w:pPr>
+      <w:r>
+        <w:rPr>
+          <w:sz w:val="28"/>
+          <w:szCs w:val="28"/>
+          <w:lang w:val="en-US"/>
+        </w:rPr>
+        <w:t xml:space="preserve">        </w:t>
+      </w:r>
+      <w:r>
+        <w:rPr>
+          <w:sz w:val="28"/>
+          <w:szCs w:val="28"/>
+        </w:rPr>
+        <w:t>// Вывод информации о количестве каждого атрибута</w:t>
+      </w:r>
+    </w:p>
+    <w:p>
+      <w:pPr>
+        <w:autoSpaceDE w:val="0"/>
+        <w:autoSpaceDN w:val="0"/>
+        <w:adjustRightInd w:val="0"/>
+        <w:spacing w:line="360" w:lineRule="auto"/>
+        <w:ind w:firstLine="709"/>
+        <w:jc w:val="both"/>
+        <w:rPr>
+          <w:sz w:val="28"/>
+          <w:szCs w:val="28"/>
+        </w:rPr>
+      </w:pPr>
+      <w:r>
+        <w:rPr>
+          <w:sz w:val="28"/>
+          <w:szCs w:val="28"/>
+        </w:rPr>
+        <w:t xml:space="preserve">        </w:t>
+      </w:r>
+      <w:proofErr w:type="spellStart"/>
+      <w:r>
+        <w:rPr>
+          <w:sz w:val="28"/>
+          <w:szCs w:val="28"/>
+        </w:rPr>
+        <w:t>System.out.println</w:t>
+      </w:r>
+      <w:proofErr w:type="spellEnd"/>
+      <w:r>
+        <w:rPr>
+          <w:sz w:val="28"/>
+          <w:szCs w:val="28"/>
+        </w:rPr>
+        <w:t xml:space="preserve">("Встречающиеся </w:t>
+      </w:r>
+      <w:proofErr w:type="gramStart"/>
+      <w:r>
+        <w:rPr>
+          <w:sz w:val="28"/>
+          <w:szCs w:val="28"/>
+        </w:rPr>
+        <w:t>атрибуты :</w:t>
+      </w:r>
+      <w:proofErr w:type="gramEnd"/>
+      <w:r>
+        <w:rPr>
+          <w:sz w:val="28"/>
+          <w:szCs w:val="28"/>
+        </w:rPr>
+        <w:t>");</w:t>
+      </w:r>
+    </w:p>
+    <w:p>
+      <w:pPr>
+        <w:autoSpaceDE w:val="0"/>
+        <w:autoSpaceDN w:val="0"/>
+        <w:adjustRightInd w:val="0"/>
+        <w:spacing w:line="360" w:lineRule="auto"/>
+        <w:ind w:firstLine="709"/>
+        <w:jc w:val="both"/>
+        <w:rPr>
+          <w:sz w:val="28"/>
+          <w:szCs w:val="28"/>
+          <w:lang w:val="en-US"/>
+        </w:rPr>
+      </w:pPr>
+      <w:r>
+        <w:rPr>
+          <w:sz w:val="28"/>
+          <w:szCs w:val="28"/>
+        </w:rPr>
+        <w:t xml:space="preserve">        </w:t>
+      </w:r>
+      <w:r>
+        <w:rPr>
+          <w:sz w:val="28"/>
+          <w:szCs w:val="28"/>
+          <w:lang w:val="en-US"/>
+        </w:rPr>
+        <w:t>for (</w:t>
+      </w:r>
+      <w:proofErr w:type="spellStart"/>
+      <w:r>
+        <w:rPr>
+          <w:sz w:val="28"/>
+          <w:szCs w:val="28"/>
+          <w:lang w:val="en-US"/>
+        </w:rPr>
+        <w:t>Map.Entry</w:t>
+      </w:r>
+      <w:proofErr w:type="spellEnd"/>
+      <w:r>
+        <w:rPr>
+          <w:sz w:val="28"/>
+          <w:szCs w:val="28"/>
+          <w:lang w:val="en-US"/>
+        </w:rPr>
+        <w:t xml:space="preserve">&lt;String, Integer&gt; </w:t>
+      </w:r>
+      <w:proofErr w:type="gramStart"/>
+      <w:r>
+        <w:rPr>
+          <w:sz w:val="28"/>
+          <w:szCs w:val="28"/>
+          <w:lang w:val="en-US"/>
+        </w:rPr>
+        <w:t>entry :</w:t>
+      </w:r>
+      <w:proofErr w:type="gramEnd"/>
+      <w:r>
+        <w:rPr>
+          <w:sz w:val="28"/>
+          <w:szCs w:val="28"/>
+          <w:lang w:val="en-US"/>
+        </w:rPr>
+        <w:t xml:space="preserve"> </w:t>
+      </w:r>
+      <w:proofErr w:type="spellStart"/>
+      <w:r>
+        <w:rPr>
+          <w:sz w:val="28"/>
+          <w:szCs w:val="28"/>
+          <w:lang w:val="en-US"/>
+        </w:rPr>
+        <w:t>attributeCountMap.entrySet</w:t>
+      </w:r>
+      <w:proofErr w:type="spellEnd"/>
+      <w:r>
+        <w:rPr>
+          <w:sz w:val="28"/>
+          <w:szCs w:val="28"/>
+          <w:lang w:val="en-US"/>
+        </w:rPr>
+        <w:t>()) {</w:t>
+      </w:r>
+    </w:p>
+    <w:p>
+      <w:pPr>
+        <w:autoSpaceDE w:val="0"/>
+        <w:autoSpaceDN w:val="0"/>
+        <w:adjustRightInd w:val="0"/>
+        <w:spacing w:line="360" w:lineRule="auto"/>
+        <w:ind w:firstLine="709"/>
+        <w:jc w:val="both"/>
+        <w:rPr>
+          <w:sz w:val="28"/>
+          <w:szCs w:val="28"/>
+          <w:lang w:val="en-US"/>
+        </w:rPr>
+      </w:pPr>
+      <w:r>
+        <w:rPr>
+          <w:sz w:val="28"/>
+          <w:szCs w:val="28"/>
+          <w:lang w:val="en-US"/>
+        </w:rPr>
+        <w:t xml:space="preserve">            </w:t>
+      </w:r>
+      <w:proofErr w:type="spellStart"/>
+      <w:r>
+        <w:rPr>
+          <w:sz w:val="28"/>
+          <w:szCs w:val="28"/>
+          <w:lang w:val="en-US"/>
+        </w:rPr>
+        <w:t>System.out.println</w:t>
+      </w:r>
+      <w:proofErr w:type="spellEnd"/>
+      <w:r>
+        <w:rPr>
+          <w:sz w:val="28"/>
+          <w:szCs w:val="28"/>
+          <w:lang w:val="en-US"/>
+        </w:rPr>
+        <w:t>(</w:t>
+      </w:r>
+      <w:proofErr w:type="spellStart"/>
+      <w:proofErr w:type="gramStart"/>
+      <w:r>
+        <w:rPr>
+          <w:sz w:val="28"/>
+          <w:szCs w:val="28"/>
+          <w:lang w:val="en-US"/>
+        </w:rPr>
+        <w:t>entry.getKey</w:t>
+      </w:r>
+      <w:proofErr w:type="spellEnd"/>
+      <w:proofErr w:type="gramEnd"/>
+      <w:r>
+        <w:rPr>
+          <w:sz w:val="28"/>
+          <w:szCs w:val="28"/>
+          <w:lang w:val="en-US"/>
+        </w:rPr>
+        <w:t xml:space="preserve">() + ": </w:t>
+      </w:r>
+      <w:r>
+        <w:rPr>
+          <w:sz w:val="28"/>
+          <w:szCs w:val="28"/>
+        </w:rPr>
+        <w:t>встречается</w:t>
+      </w:r>
+      <w:r>
+        <w:rPr>
+          <w:sz w:val="28"/>
+          <w:szCs w:val="28"/>
+          <w:lang w:val="en-US"/>
+        </w:rPr>
+        <w:t xml:space="preserve"> " + </w:t>
+      </w:r>
+      <w:proofErr w:type="spellStart"/>
+      <w:r>
+        <w:rPr>
+          <w:sz w:val="28"/>
+          <w:szCs w:val="28"/>
+          <w:lang w:val="en-US"/>
+        </w:rPr>
+        <w:t>entry.getValue</w:t>
+      </w:r>
+      <w:proofErr w:type="spellEnd"/>
+      <w:r>
+        <w:rPr>
+          <w:sz w:val="28"/>
+          <w:szCs w:val="28"/>
+          <w:lang w:val="en-US"/>
+        </w:rPr>
+        <w:t xml:space="preserve">()+ " </w:t>
+      </w:r>
+      <w:r>
+        <w:rPr>
+          <w:sz w:val="28"/>
+          <w:szCs w:val="28"/>
+        </w:rPr>
+        <w:t>раз</w:t>
+      </w:r>
+      <w:r>
+        <w:rPr>
+          <w:sz w:val="28"/>
+          <w:szCs w:val="28"/>
+          <w:lang w:val="en-US"/>
+        </w:rPr>
+        <w:t>");</w:t>
+      </w:r>
+    </w:p>
+    <w:p>
+      <w:pPr>
+        <w:autoSpaceDE w:val="0"/>
+        <w:autoSpaceDN w:val="0"/>
+        <w:adjustRightInd w:val="0"/>
+        <w:spacing w:line="360" w:lineRule="auto"/>
+        <w:ind w:firstLine="709"/>
+        <w:jc w:val="both"/>
+        <w:rPr>
+          <w:sz w:val="28"/>
+          <w:szCs w:val="28"/>
+          <w:lang w:val="en-US"/>
+        </w:rPr>
+      </w:pPr>
+      <w:r>
+        <w:rPr>
+          <w:sz w:val="28"/>
+          <w:szCs w:val="28"/>
+          <w:lang w:val="en-US"/>
+        </w:rPr>
+        <w:t xml:space="preserve">        }</w:t>
+      </w:r>
+    </w:p>
+    <w:p>
+      <w:pPr>
+        <w:autoSpaceDE w:val="0"/>
+        <w:autoSpaceDN w:val="0"/>
+        <w:adjustRightInd w:val="0"/>
+        <w:spacing w:line="360" w:lineRule="auto"/>
+        <w:ind w:firstLine="709"/>
+        <w:jc w:val="both"/>
+        <w:rPr>
+          <w:sz w:val="28"/>
+          <w:szCs w:val="28"/>
+          <w:lang w:val="en-US"/>
+        </w:rPr>
+      </w:pPr>
+    </w:p>
+    <w:p>
+      <w:pPr>
+        <w:autoSpaceDE w:val="0"/>
+        <w:autoSpaceDN w:val="0"/>
+        <w:adjustRightInd w:val="0"/>
+        <w:spacing w:line="360" w:lineRule="auto"/>
+        <w:ind w:firstLine="709"/>
+        <w:jc w:val="both"/>
+        <w:rPr>
+          <w:sz w:val="28"/>
+          <w:szCs w:val="28"/>
+          <w:lang w:val="en-US"/>
+        </w:rPr>
+      </w:pPr>
+      <w:r>
+        <w:rPr>
+          <w:sz w:val="28"/>
+          <w:szCs w:val="28"/>
+          <w:lang w:val="en-US"/>
+        </w:rPr>
+        <w:t xml:space="preserve">        // </w:t>
       </w:r>
       <w:r>
         <w:rPr>
@@ -2918,8 +4115,86 @@
           <w:sz w:val="28"/>
           <w:szCs w:val="28"/>
         </w:rPr>
+        <w:t>записанных</w:t>
+      </w:r>
+      <w:r>
+        <w:rPr>
+          <w:sz w:val="28"/>
+          <w:szCs w:val="28"/>
+          <w:lang w:val="en-US"/>
+        </w:rPr>
+        <w:t xml:space="preserve"> </w:t>
+      </w:r>
+      <w:r>
+        <w:rPr>
+          <w:sz w:val="28"/>
+          <w:szCs w:val="28"/>
+        </w:rPr>
+        <w:t>атрибутов</w:t>
+      </w:r>
+      <w:r>
+        <w:rPr>
+          <w:sz w:val="28"/>
+          <w:szCs w:val="28"/>
+          <w:lang w:val="en-US"/>
+        </w:rPr>
+        <w:t xml:space="preserve"> </w:t>
+      </w:r>
+      <w:r>
+        <w:rPr>
+          <w:sz w:val="28"/>
+          <w:szCs w:val="28"/>
+        </w:rPr>
+        <w:t>из</w:t>
+      </w:r>
+      <w:r>
+        <w:rPr>
+          <w:sz w:val="28"/>
+          <w:szCs w:val="28"/>
+          <w:lang w:val="en-US"/>
+        </w:rPr>
+        <w:t xml:space="preserve"> </w:t>
+      </w:r>
+      <w:r>
+        <w:rPr>
+          <w:sz w:val="28"/>
+          <w:szCs w:val="28"/>
+        </w:rPr>
         <w:t>файла</w:t>
       </w:r>
+    </w:p>
+    <w:p>
+      <w:pPr>
+        <w:autoSpaceDE w:val="0"/>
+        <w:autoSpaceDN w:val="0"/>
+        <w:adjustRightInd w:val="0"/>
+        <w:spacing w:line="360" w:lineRule="auto"/>
+        <w:ind w:firstLine="709"/>
+        <w:jc w:val="both"/>
+        <w:rPr>
+          <w:sz w:val="28"/>
+          <w:szCs w:val="28"/>
+          <w:lang w:val="en-US"/>
+        </w:rPr>
+      </w:pPr>
+      <w:r>
+        <w:rPr>
+          <w:sz w:val="28"/>
+          <w:szCs w:val="28"/>
+          <w:lang w:val="en-US"/>
+        </w:rPr>
+        <w:t xml:space="preserve">        try (</w:t>
+      </w:r>
+      <w:proofErr w:type="spellStart"/>
+      <w:r>
+        <w:rPr>
+          <w:sz w:val="28"/>
+          <w:szCs w:val="28"/>
+          <w:lang w:val="en-US"/>
+        </w:rPr>
+        <w:t>BufferedReader</w:t>
+      </w:r>
+      <w:proofErr w:type="spellEnd"/>
       <w:r>
         <w:rPr>
           <w:sz w:val="28"/>
@@ -2928,12 +4203,74 @@
         </w:rPr>
         <w:t xml:space="preserve"> </w:t>
       </w:r>
-      <w:r>
-        <w:rPr>
-          <w:sz w:val="28"/>
-          <w:szCs w:val="28"/>
-        </w:rPr>
-        <w:t>построчно</w:t>
+      <w:proofErr w:type="spellStart"/>
+      <w:r>
+        <w:rPr>
+          <w:sz w:val="28"/>
+          <w:szCs w:val="28"/>
+          <w:lang w:val="en-US"/>
+        </w:rPr>
+        <w:t>br</w:t>
+      </w:r>
+      <w:proofErr w:type="spellEnd"/>
+      <w:r>
+        <w:rPr>
+          <w:sz w:val="28"/>
+          <w:szCs w:val="28"/>
+          <w:lang w:val="en-US"/>
+        </w:rPr>
+        <w:t xml:space="preserve"> = new </w:t>
+      </w:r>
+      <w:proofErr w:type="spellStart"/>
+      <w:proofErr w:type="gramStart"/>
+      <w:r>
+        <w:rPr>
+          <w:sz w:val="28"/>
+          <w:szCs w:val="28"/>
+          <w:lang w:val="en-US"/>
+        </w:rPr>
+        <w:t>BufferedReader</w:t>
+      </w:r>
+      <w:proofErr w:type="spellEnd"/>
+      <w:r>
+        <w:rPr>
+          <w:sz w:val="28"/>
+          <w:szCs w:val="28"/>
+          <w:lang w:val="en-US"/>
+        </w:rPr>
+        <w:t>(</w:t>
+      </w:r>
+      <w:proofErr w:type="gramEnd"/>
+      <w:r>
+        <w:rPr>
+          <w:sz w:val="28"/>
+          <w:szCs w:val="28"/>
+          <w:lang w:val="en-US"/>
+        </w:rPr>
+        <w:t>new FileReader("C:\\Users\\Maximka\\IdeaProjects\\lab1\\src\\Lab4\\output.txt"))) {</w:t>
+      </w:r>
+    </w:p>
+    <w:p>
+      <w:pPr>
+        <w:autoSpaceDE w:val="0"/>
+        <w:autoSpaceDN w:val="0"/>
+        <w:adjustRightInd w:val="0"/>
+        <w:spacing w:line="360" w:lineRule="auto"/>
+        <w:ind w:firstLine="709"/>
+        <w:jc w:val="both"/>
+        <w:rPr>
+          <w:sz w:val="28"/>
+          <w:szCs w:val="28"/>
+          <w:lang w:val="en-US"/>
+        </w:rPr>
+      </w:pPr>
+      <w:r>
+        <w:rPr>
+          <w:sz w:val="28"/>
+          <w:szCs w:val="28"/>
+          <w:lang w:val="en-US"/>
+        </w:rPr>
+        <w:t xml:space="preserve">            String line;</w:t>
       </w:r>
     </w:p>
     <w:p>
@@ -2966,7 +4303,7 @@
           <w:szCs w:val="28"/>
           <w:lang w:val="en-US"/>
         </w:rPr>
-        <w:t>reader.readLine</w:t>
+        <w:t>br.readLine</w:t>
       </w:r>
       <w:proofErr w:type="spellEnd"/>
       <w:proofErr w:type="gramEnd"/>
@@ -2999,34 +4336,16 @@
           <w:szCs w:val="28"/>
           <w:lang w:val="en-US"/>
         </w:rPr>
-        <w:t xml:space="preserve">                Matcher </w:t>
-      </w:r>
-      <w:proofErr w:type="spellStart"/>
-      <w:r>
-        <w:rPr>
-          <w:sz w:val="28"/>
-          <w:szCs w:val="28"/>
-          <w:lang w:val="en-US"/>
-        </w:rPr>
-        <w:t>matcher</w:t>
-      </w:r>
-      <w:proofErr w:type="spellEnd"/>
-      <w:r>
-        <w:rPr>
-          <w:sz w:val="28"/>
-          <w:szCs w:val="28"/>
-          <w:lang w:val="en-US"/>
-        </w:rPr>
-        <w:t xml:space="preserve"> = </w:t>
-      </w:r>
-      <w:proofErr w:type="spellStart"/>
-      <w:r>
-        <w:rPr>
-          <w:sz w:val="28"/>
-          <w:szCs w:val="28"/>
-          <w:lang w:val="en-US"/>
-        </w:rPr>
-        <w:t>attributePattern.matcher</w:t>
+        <w:t xml:space="preserve">                </w:t>
+      </w:r>
+      <w:proofErr w:type="spellStart"/>
+      <w:r>
+        <w:rPr>
+          <w:sz w:val="28"/>
+          <w:szCs w:val="28"/>
+          <w:lang w:val="en-US"/>
+        </w:rPr>
+        <w:t>System.out.println</w:t>
       </w:r>
       <w:proofErr w:type="spellEnd"/>
       <w:r>
@@ -3049,571 +4368,6 @@
         <w:rPr>
           <w:sz w:val="28"/>
           <w:szCs w:val="28"/>
-        </w:rPr>
-      </w:pPr>
-      <w:r>
-        <w:rPr>
-          <w:sz w:val="28"/>
-          <w:szCs w:val="28"/>
-          <w:lang w:val="en-US"/>
-        </w:rPr>
-        <w:t xml:space="preserve">                </w:t>
-      </w:r>
-      <w:r>
-        <w:rPr>
-          <w:sz w:val="28"/>
-          <w:szCs w:val="28"/>
-        </w:rPr>
-        <w:t>// Поиск атрибутов в строке</w:t>
-      </w:r>
-    </w:p>
-    <w:p>
-      <w:pPr>
-        <w:autoSpaceDE w:val="0"/>
-        <w:autoSpaceDN w:val="0"/>
-        <w:adjustRightInd w:val="0"/>
-        <w:spacing w:line="360" w:lineRule="auto"/>
-        <w:ind w:firstLine="709"/>
-        <w:jc w:val="both"/>
-        <w:rPr>
-          <w:sz w:val="28"/>
-          <w:szCs w:val="28"/>
-        </w:rPr>
-      </w:pPr>
-      <w:r>
-        <w:rPr>
-          <w:sz w:val="28"/>
-          <w:szCs w:val="28"/>
-        </w:rPr>
-        <w:t xml:space="preserve">                </w:t>
-      </w:r>
-      <w:proofErr w:type="spellStart"/>
-      <w:r>
-        <w:rPr>
-          <w:sz w:val="28"/>
-          <w:szCs w:val="28"/>
-        </w:rPr>
-        <w:t>while</w:t>
-      </w:r>
-      <w:proofErr w:type="spellEnd"/>
-      <w:r>
-        <w:rPr>
-          <w:sz w:val="28"/>
-          <w:szCs w:val="28"/>
-        </w:rPr>
-        <w:t xml:space="preserve"> (</w:t>
-      </w:r>
-      <w:proofErr w:type="spellStart"/>
-      <w:proofErr w:type="gramStart"/>
-      <w:r>
-        <w:rPr>
-          <w:sz w:val="28"/>
-          <w:szCs w:val="28"/>
-        </w:rPr>
-        <w:t>matcher.find</w:t>
-      </w:r>
-      <w:proofErr w:type="spellEnd"/>
-      <w:proofErr w:type="gramEnd"/>
-      <w:r>
-        <w:rPr>
-          <w:sz w:val="28"/>
-          <w:szCs w:val="28"/>
-        </w:rPr>
-        <w:t>()) {</w:t>
-      </w:r>
-    </w:p>
-    <w:p>
-      <w:pPr>
-        <w:autoSpaceDE w:val="0"/>
-        <w:autoSpaceDN w:val="0"/>
-        <w:adjustRightInd w:val="0"/>
-        <w:spacing w:line="360" w:lineRule="auto"/>
-        <w:ind w:firstLine="709"/>
-        <w:jc w:val="both"/>
-        <w:rPr>
-          <w:sz w:val="28"/>
-          <w:szCs w:val="28"/>
-          <w:lang w:val="en-US"/>
-        </w:rPr>
-      </w:pPr>
-      <w:r>
-        <w:rPr>
-          <w:sz w:val="28"/>
-          <w:szCs w:val="28"/>
-        </w:rPr>
-        <w:t xml:space="preserve">                    </w:t>
-      </w:r>
-      <w:r>
-        <w:rPr>
-          <w:sz w:val="28"/>
-          <w:szCs w:val="28"/>
-          <w:lang w:val="en-US"/>
-        </w:rPr>
-        <w:t xml:space="preserve">String </w:t>
-      </w:r>
-      <w:proofErr w:type="spellStart"/>
-      <w:r>
-        <w:rPr>
-          <w:sz w:val="28"/>
-          <w:szCs w:val="28"/>
-          <w:lang w:val="en-US"/>
-        </w:rPr>
-        <w:t>attributeName</w:t>
-      </w:r>
-      <w:proofErr w:type="spellEnd"/>
-      <w:r>
-        <w:rPr>
-          <w:sz w:val="28"/>
-          <w:szCs w:val="28"/>
-          <w:lang w:val="en-US"/>
-        </w:rPr>
-        <w:t xml:space="preserve"> = </w:t>
-      </w:r>
-      <w:proofErr w:type="spellStart"/>
-      <w:proofErr w:type="gramStart"/>
-      <w:r>
-        <w:rPr>
-          <w:sz w:val="28"/>
-          <w:szCs w:val="28"/>
-          <w:lang w:val="en-US"/>
-        </w:rPr>
-        <w:t>matcher.group</w:t>
-      </w:r>
-      <w:proofErr w:type="spellEnd"/>
-      <w:proofErr w:type="gramEnd"/>
-      <w:r>
-        <w:rPr>
-          <w:sz w:val="28"/>
-          <w:szCs w:val="28"/>
-          <w:lang w:val="en-US"/>
-        </w:rPr>
-        <w:t>(1);</w:t>
-      </w:r>
-    </w:p>
-    <w:p>
-      <w:pPr>
-        <w:autoSpaceDE w:val="0"/>
-        <w:autoSpaceDN w:val="0"/>
-        <w:adjustRightInd w:val="0"/>
-        <w:spacing w:line="360" w:lineRule="auto"/>
-        <w:ind w:firstLine="709"/>
-        <w:jc w:val="both"/>
-        <w:rPr>
-          <w:sz w:val="28"/>
-          <w:szCs w:val="28"/>
-          <w:lang w:val="en-US"/>
-        </w:rPr>
-      </w:pPr>
-      <w:r>
-        <w:rPr>
-          <w:sz w:val="28"/>
-          <w:szCs w:val="28"/>
-          <w:lang w:val="en-US"/>
-        </w:rPr>
-        <w:t xml:space="preserve">                    String </w:t>
-      </w:r>
-      <w:proofErr w:type="spellStart"/>
-      <w:r>
-        <w:rPr>
-          <w:sz w:val="28"/>
-          <w:szCs w:val="28"/>
-          <w:lang w:val="en-US"/>
-        </w:rPr>
-        <w:t>attributeValue</w:t>
-      </w:r>
-      <w:proofErr w:type="spellEnd"/>
-      <w:r>
-        <w:rPr>
-          <w:sz w:val="28"/>
-          <w:szCs w:val="28"/>
-          <w:lang w:val="en-US"/>
-        </w:rPr>
-        <w:t xml:space="preserve"> = </w:t>
-      </w:r>
-      <w:proofErr w:type="spellStart"/>
-      <w:proofErr w:type="gramStart"/>
-      <w:r>
-        <w:rPr>
-          <w:sz w:val="28"/>
-          <w:szCs w:val="28"/>
-          <w:lang w:val="en-US"/>
-        </w:rPr>
-        <w:t>matcher.group</w:t>
-      </w:r>
-      <w:proofErr w:type="spellEnd"/>
-      <w:proofErr w:type="gramEnd"/>
-      <w:r>
-        <w:rPr>
-          <w:sz w:val="28"/>
-          <w:szCs w:val="28"/>
-          <w:lang w:val="en-US"/>
-        </w:rPr>
-        <w:t>(3);</w:t>
-      </w:r>
-    </w:p>
-    <w:p>
-      <w:pPr>
-        <w:autoSpaceDE w:val="0"/>
-        <w:autoSpaceDN w:val="0"/>
-        <w:adjustRightInd w:val="0"/>
-        <w:spacing w:line="360" w:lineRule="auto"/>
-        <w:ind w:firstLine="709"/>
-        <w:jc w:val="both"/>
-        <w:rPr>
-          <w:sz w:val="28"/>
-          <w:szCs w:val="28"/>
-          <w:lang w:val="en-US"/>
-        </w:rPr>
-      </w:pPr>
-      <w:r>
-        <w:rPr>
-          <w:sz w:val="28"/>
-          <w:szCs w:val="28"/>
-          <w:lang w:val="en-US"/>
-        </w:rPr>
-        <w:t xml:space="preserve">                    // </w:t>
-      </w:r>
-      <w:r>
-        <w:rPr>
-          <w:sz w:val="28"/>
-          <w:szCs w:val="28"/>
-        </w:rPr>
-        <w:t>Запись</w:t>
-      </w:r>
-      <w:r>
-        <w:rPr>
-          <w:sz w:val="28"/>
-          <w:szCs w:val="28"/>
-          <w:lang w:val="en-US"/>
-        </w:rPr>
-        <w:t xml:space="preserve"> </w:t>
-      </w:r>
-      <w:r>
-        <w:rPr>
-          <w:sz w:val="28"/>
-          <w:szCs w:val="28"/>
-        </w:rPr>
-        <w:t>атрибута</w:t>
-      </w:r>
-      <w:r>
-        <w:rPr>
-          <w:sz w:val="28"/>
-          <w:szCs w:val="28"/>
-          <w:lang w:val="en-US"/>
-        </w:rPr>
-        <w:t xml:space="preserve"> </w:t>
-      </w:r>
-      <w:r>
-        <w:rPr>
-          <w:sz w:val="28"/>
-          <w:szCs w:val="28"/>
-        </w:rPr>
-        <w:t>в</w:t>
-      </w:r>
-      <w:r>
-        <w:rPr>
-          <w:sz w:val="28"/>
-          <w:szCs w:val="28"/>
-          <w:lang w:val="en-US"/>
-        </w:rPr>
-        <w:t xml:space="preserve"> </w:t>
-      </w:r>
-      <w:r>
-        <w:rPr>
-          <w:sz w:val="28"/>
-          <w:szCs w:val="28"/>
-        </w:rPr>
-        <w:t>файл</w:t>
-      </w:r>
-    </w:p>
-    <w:p>
-      <w:pPr>
-        <w:autoSpaceDE w:val="0"/>
-        <w:autoSpaceDN w:val="0"/>
-        <w:adjustRightInd w:val="0"/>
-        <w:spacing w:line="360" w:lineRule="auto"/>
-        <w:ind w:firstLine="709"/>
-        <w:jc w:val="both"/>
-        <w:rPr>
-          <w:sz w:val="28"/>
-          <w:szCs w:val="28"/>
-          <w:lang w:val="en-US"/>
-        </w:rPr>
-      </w:pPr>
-      <w:r>
-        <w:rPr>
-          <w:sz w:val="28"/>
-          <w:szCs w:val="28"/>
-          <w:lang w:val="en-US"/>
-        </w:rPr>
-        <w:t xml:space="preserve">                    </w:t>
-      </w:r>
-      <w:proofErr w:type="spellStart"/>
-      <w:proofErr w:type="gramStart"/>
-      <w:r>
-        <w:rPr>
-          <w:sz w:val="28"/>
-          <w:szCs w:val="28"/>
-          <w:lang w:val="en-US"/>
-        </w:rPr>
-        <w:t>writer.write</w:t>
-      </w:r>
-      <w:proofErr w:type="spellEnd"/>
-      <w:proofErr w:type="gramEnd"/>
-      <w:r>
-        <w:rPr>
-          <w:sz w:val="28"/>
-          <w:szCs w:val="28"/>
-          <w:lang w:val="en-US"/>
-        </w:rPr>
-        <w:t>(</w:t>
-      </w:r>
-      <w:proofErr w:type="spellStart"/>
-      <w:r>
-        <w:rPr>
-          <w:sz w:val="28"/>
-          <w:szCs w:val="28"/>
-          <w:lang w:val="en-US"/>
-        </w:rPr>
-        <w:t>attributeName</w:t>
-      </w:r>
-      <w:proofErr w:type="spellEnd"/>
-      <w:r>
-        <w:rPr>
-          <w:sz w:val="28"/>
-          <w:szCs w:val="28"/>
-          <w:lang w:val="en-US"/>
-        </w:rPr>
-        <w:t xml:space="preserve"> + " " + </w:t>
-      </w:r>
-      <w:proofErr w:type="spellStart"/>
-      <w:r>
-        <w:rPr>
-          <w:sz w:val="28"/>
-          <w:szCs w:val="28"/>
-          <w:lang w:val="en-US"/>
-        </w:rPr>
-        <w:t>attributeValue</w:t>
-      </w:r>
-      <w:proofErr w:type="spellEnd"/>
-      <w:r>
-        <w:rPr>
-          <w:sz w:val="28"/>
-          <w:szCs w:val="28"/>
-          <w:lang w:val="en-US"/>
-        </w:rPr>
-        <w:t xml:space="preserve"> + "\n");</w:t>
-      </w:r>
-    </w:p>
-    <w:p>
-      <w:pPr>
-        <w:autoSpaceDE w:val="0"/>
-        <w:autoSpaceDN w:val="0"/>
-        <w:adjustRightInd w:val="0"/>
-        <w:spacing w:line="360" w:lineRule="auto"/>
-        <w:ind w:firstLine="709"/>
-        <w:jc w:val="both"/>
-        <w:rPr>
-          <w:sz w:val="28"/>
-          <w:szCs w:val="28"/>
-          <w:lang w:val="en-US"/>
-        </w:rPr>
-      </w:pPr>
-      <w:r>
-        <w:rPr>
-          <w:sz w:val="28"/>
-          <w:szCs w:val="28"/>
-          <w:lang w:val="en-US"/>
-        </w:rPr>
-        <w:t xml:space="preserve">                    // </w:t>
-      </w:r>
-      <w:r>
-        <w:rPr>
-          <w:sz w:val="28"/>
-          <w:szCs w:val="28"/>
-        </w:rPr>
-        <w:t>Увеличение</w:t>
-      </w:r>
-      <w:r>
-        <w:rPr>
-          <w:sz w:val="28"/>
-          <w:szCs w:val="28"/>
-          <w:lang w:val="en-US"/>
-        </w:rPr>
-        <w:t xml:space="preserve"> </w:t>
-      </w:r>
-      <w:r>
-        <w:rPr>
-          <w:sz w:val="28"/>
-          <w:szCs w:val="28"/>
-        </w:rPr>
-        <w:t>счетчика</w:t>
-      </w:r>
-      <w:r>
-        <w:rPr>
-          <w:sz w:val="28"/>
-          <w:szCs w:val="28"/>
-          <w:lang w:val="en-US"/>
-        </w:rPr>
-        <w:t xml:space="preserve"> </w:t>
-      </w:r>
-      <w:r>
-        <w:rPr>
-          <w:sz w:val="28"/>
-          <w:szCs w:val="28"/>
-        </w:rPr>
-        <w:t>для</w:t>
-      </w:r>
-      <w:r>
-        <w:rPr>
-          <w:sz w:val="28"/>
-          <w:szCs w:val="28"/>
-          <w:lang w:val="en-US"/>
-        </w:rPr>
-        <w:t xml:space="preserve"> </w:t>
-      </w:r>
-      <w:r>
-        <w:rPr>
-          <w:sz w:val="28"/>
-          <w:szCs w:val="28"/>
-        </w:rPr>
-        <w:t>данного</w:t>
-      </w:r>
-      <w:r>
-        <w:rPr>
-          <w:sz w:val="28"/>
-          <w:szCs w:val="28"/>
-          <w:lang w:val="en-US"/>
-        </w:rPr>
-        <w:t xml:space="preserve"> </w:t>
-      </w:r>
-      <w:r>
-        <w:rPr>
-          <w:sz w:val="28"/>
-          <w:szCs w:val="28"/>
-        </w:rPr>
-        <w:t>атрибута</w:t>
-      </w:r>
-    </w:p>
-    <w:p>
-      <w:pPr>
-        <w:autoSpaceDE w:val="0"/>
-        <w:autoSpaceDN w:val="0"/>
-        <w:adjustRightInd w:val="0"/>
-        <w:spacing w:line="360" w:lineRule="auto"/>
-        <w:ind w:firstLine="709"/>
-        <w:jc w:val="both"/>
-        <w:rPr>
-          <w:sz w:val="28"/>
-          <w:szCs w:val="28"/>
-          <w:lang w:val="en-US"/>
-        </w:rPr>
-      </w:pPr>
-      <w:r>
-        <w:rPr>
-          <w:sz w:val="28"/>
-          <w:szCs w:val="28"/>
-          <w:lang w:val="en-US"/>
-        </w:rPr>
-        <w:t xml:space="preserve">                    </w:t>
-      </w:r>
-      <w:proofErr w:type="spellStart"/>
-      <w:r>
-        <w:rPr>
-          <w:sz w:val="28"/>
-          <w:szCs w:val="28"/>
-          <w:lang w:val="en-US"/>
-        </w:rPr>
-        <w:t>attributeCountMap.merge</w:t>
-      </w:r>
-      <w:proofErr w:type="spellEnd"/>
-      <w:r>
-        <w:rPr>
-          <w:sz w:val="28"/>
-          <w:szCs w:val="28"/>
-          <w:lang w:val="en-US"/>
-        </w:rPr>
-        <w:t>(</w:t>
-      </w:r>
-      <w:proofErr w:type="spellStart"/>
-      <w:r>
-        <w:rPr>
-          <w:sz w:val="28"/>
-          <w:szCs w:val="28"/>
-          <w:lang w:val="en-US"/>
-        </w:rPr>
-        <w:t>attributeName</w:t>
-      </w:r>
-      <w:proofErr w:type="spellEnd"/>
-      <w:r>
-        <w:rPr>
-          <w:sz w:val="28"/>
-          <w:szCs w:val="28"/>
-          <w:lang w:val="en-US"/>
-        </w:rPr>
-        <w:t xml:space="preserve">, 1, </w:t>
-      </w:r>
-      <w:proofErr w:type="gramStart"/>
-      <w:r>
-        <w:rPr>
-          <w:sz w:val="28"/>
-          <w:szCs w:val="28"/>
-          <w:lang w:val="en-US"/>
-        </w:rPr>
-        <w:t>Integer::</w:t>
-      </w:r>
-      <w:proofErr w:type="gramEnd"/>
-      <w:r>
-        <w:rPr>
-          <w:sz w:val="28"/>
-          <w:szCs w:val="28"/>
-          <w:lang w:val="en-US"/>
-        </w:rPr>
-        <w:t>sum);</w:t>
-      </w:r>
-    </w:p>
-    <w:p>
-      <w:pPr>
-        <w:autoSpaceDE w:val="0"/>
-        <w:autoSpaceDN w:val="0"/>
-        <w:adjustRightInd w:val="0"/>
-        <w:spacing w:line="360" w:lineRule="auto"/>
-        <w:ind w:firstLine="709"/>
-        <w:jc w:val="both"/>
-        <w:rPr>
-          <w:sz w:val="28"/>
-          <w:szCs w:val="28"/>
-          <w:lang w:val="en-US"/>
-        </w:rPr>
-      </w:pPr>
-      <w:r>
-        <w:rPr>
-          <w:sz w:val="28"/>
-          <w:szCs w:val="28"/>
-          <w:lang w:val="en-US"/>
-        </w:rPr>
-        <w:t xml:space="preserve">                </w:t>
-      </w:r>
-      <w:r>
-        <w:rPr>
-          <w:sz w:val="28"/>
-          <w:szCs w:val="28"/>
-          <w:lang w:val="en-US"/>
-        </w:rPr>
-        <w:t>}</w:t>
-      </w:r>
-    </w:p>
-    <w:p>
-      <w:pPr>
-        <w:autoSpaceDE w:val="0"/>
-        <w:autoSpaceDN w:val="0"/>
-        <w:adjustRightInd w:val="0"/>
-        <w:spacing w:line="360" w:lineRule="auto"/>
-        <w:ind w:firstLine="709"/>
-        <w:jc w:val="both"/>
-        <w:rPr>
-          <w:sz w:val="28"/>
-          <w:szCs w:val="28"/>
           <w:lang w:val="en-US"/>
         </w:rPr>
       </w:pPr>
@@ -3646,15 +4400,7 @@
           <w:szCs w:val="28"/>
           <w:lang w:val="en-US"/>
         </w:rPr>
-        <w:t xml:space="preserve">        </w:t>
-      </w:r>
-      <w:r>
-        <w:rPr>
-          <w:sz w:val="28"/>
-          <w:szCs w:val="28"/>
-          <w:lang w:val="en-US"/>
-        </w:rPr>
-        <w:t>} catch (</w:t>
+        <w:t xml:space="preserve">        } catch (</w:t>
       </w:r>
       <w:proofErr w:type="spellStart"/>
       <w:r>
@@ -3686,682 +4432,6 @@
         <w:rPr>
           <w:sz w:val="28"/>
           <w:szCs w:val="28"/>
-          <w:lang w:val="en-US"/>
-        </w:rPr>
-      </w:pPr>
-      <w:r>
-        <w:rPr>
-          <w:sz w:val="28"/>
-          <w:szCs w:val="28"/>
-          <w:lang w:val="en-US"/>
-        </w:rPr>
-        <w:t xml:space="preserve">            </w:t>
-      </w:r>
-      <w:proofErr w:type="spellStart"/>
-      <w:proofErr w:type="gramStart"/>
-      <w:r>
-        <w:rPr>
-          <w:sz w:val="28"/>
-          <w:szCs w:val="28"/>
-          <w:lang w:val="en-US"/>
-        </w:rPr>
-        <w:t>e.printStackTrace</w:t>
-      </w:r>
-      <w:proofErr w:type="spellEnd"/>
-      <w:proofErr w:type="gramEnd"/>
-      <w:r>
-        <w:rPr>
-          <w:sz w:val="28"/>
-          <w:szCs w:val="28"/>
-          <w:lang w:val="en-US"/>
-        </w:rPr>
-        <w:t>();</w:t>
-      </w:r>
-    </w:p>
-    <w:p>
-      <w:pPr>
-        <w:autoSpaceDE w:val="0"/>
-        <w:autoSpaceDN w:val="0"/>
-        <w:adjustRightInd w:val="0"/>
-        <w:spacing w:line="360" w:lineRule="auto"/>
-        <w:ind w:firstLine="709"/>
-        <w:jc w:val="both"/>
-        <w:rPr>
-          <w:sz w:val="28"/>
-          <w:szCs w:val="28"/>
-        </w:rPr>
-      </w:pPr>
-      <w:r>
-        <w:rPr>
-          <w:sz w:val="28"/>
-          <w:szCs w:val="28"/>
-          <w:lang w:val="en-US"/>
-        </w:rPr>
-        <w:t xml:space="preserve">        </w:t>
-      </w:r>
-      <w:r>
-        <w:rPr>
-          <w:sz w:val="28"/>
-          <w:szCs w:val="28"/>
-        </w:rPr>
-        <w:t>}</w:t>
-      </w:r>
-    </w:p>
-    <w:p>
-      <w:pPr>
-        <w:autoSpaceDE w:val="0"/>
-        <w:autoSpaceDN w:val="0"/>
-        <w:adjustRightInd w:val="0"/>
-        <w:spacing w:line="360" w:lineRule="auto"/>
-        <w:ind w:firstLine="709"/>
-        <w:jc w:val="both"/>
-        <w:rPr>
-          <w:sz w:val="28"/>
-          <w:szCs w:val="28"/>
-        </w:rPr>
-      </w:pPr>
-    </w:p>
-    <w:p>
-      <w:pPr>
-        <w:autoSpaceDE w:val="0"/>
-        <w:autoSpaceDN w:val="0"/>
-        <w:adjustRightInd w:val="0"/>
-        <w:spacing w:line="360" w:lineRule="auto"/>
-        <w:ind w:firstLine="709"/>
-        <w:jc w:val="both"/>
-        <w:rPr>
-          <w:sz w:val="28"/>
-          <w:szCs w:val="28"/>
-        </w:rPr>
-      </w:pPr>
-      <w:r>
-        <w:rPr>
-          <w:sz w:val="28"/>
-          <w:szCs w:val="28"/>
-        </w:rPr>
-        <w:t xml:space="preserve">        // Вывод информации о количестве каждого атрибута</w:t>
-      </w:r>
-    </w:p>
-    <w:p>
-      <w:pPr>
-        <w:autoSpaceDE w:val="0"/>
-        <w:autoSpaceDN w:val="0"/>
-        <w:adjustRightInd w:val="0"/>
-        <w:spacing w:line="360" w:lineRule="auto"/>
-        <w:ind w:firstLine="709"/>
-        <w:jc w:val="both"/>
-        <w:rPr>
-          <w:sz w:val="28"/>
-          <w:szCs w:val="28"/>
-        </w:rPr>
-      </w:pPr>
-      <w:r>
-        <w:rPr>
-          <w:sz w:val="28"/>
-          <w:szCs w:val="28"/>
-        </w:rPr>
-        <w:t xml:space="preserve">        </w:t>
-      </w:r>
-      <w:proofErr w:type="spellStart"/>
-      <w:r>
-        <w:rPr>
-          <w:sz w:val="28"/>
-          <w:szCs w:val="28"/>
-        </w:rPr>
-        <w:t>System.out.println</w:t>
-      </w:r>
-      <w:proofErr w:type="spellEnd"/>
-      <w:r>
-        <w:rPr>
-          <w:sz w:val="28"/>
-          <w:szCs w:val="28"/>
-        </w:rPr>
-        <w:t xml:space="preserve">("Встречающиеся </w:t>
-      </w:r>
-      <w:proofErr w:type="gramStart"/>
-      <w:r>
-        <w:rPr>
-          <w:sz w:val="28"/>
-          <w:szCs w:val="28"/>
-        </w:rPr>
-        <w:t>атрибуты :</w:t>
-      </w:r>
-      <w:proofErr w:type="gramEnd"/>
-      <w:r>
-        <w:rPr>
-          <w:sz w:val="28"/>
-          <w:szCs w:val="28"/>
-        </w:rPr>
-        <w:t>");</w:t>
-      </w:r>
-    </w:p>
-    <w:p>
-      <w:pPr>
-        <w:autoSpaceDE w:val="0"/>
-        <w:autoSpaceDN w:val="0"/>
-        <w:adjustRightInd w:val="0"/>
-        <w:spacing w:line="360" w:lineRule="auto"/>
-        <w:ind w:firstLine="709"/>
-        <w:jc w:val="both"/>
-        <w:rPr>
-          <w:sz w:val="28"/>
-          <w:szCs w:val="28"/>
-          <w:lang w:val="en-US"/>
-        </w:rPr>
-      </w:pPr>
-      <w:r>
-        <w:rPr>
-          <w:sz w:val="28"/>
-          <w:szCs w:val="28"/>
-        </w:rPr>
-        <w:t xml:space="preserve">        </w:t>
-      </w:r>
-      <w:r>
-        <w:rPr>
-          <w:sz w:val="28"/>
-          <w:szCs w:val="28"/>
-          <w:lang w:val="en-US"/>
-        </w:rPr>
-        <w:t>for (</w:t>
-      </w:r>
-      <w:proofErr w:type="spellStart"/>
-      <w:r>
-        <w:rPr>
-          <w:sz w:val="28"/>
-          <w:szCs w:val="28"/>
-          <w:lang w:val="en-US"/>
-        </w:rPr>
-        <w:t>Map.Entry</w:t>
-      </w:r>
-      <w:proofErr w:type="spellEnd"/>
-      <w:r>
-        <w:rPr>
-          <w:sz w:val="28"/>
-          <w:szCs w:val="28"/>
-          <w:lang w:val="en-US"/>
-        </w:rPr>
-        <w:t xml:space="preserve">&lt;String, Integer&gt; </w:t>
-      </w:r>
-      <w:proofErr w:type="gramStart"/>
-      <w:r>
-        <w:rPr>
-          <w:sz w:val="28"/>
-          <w:szCs w:val="28"/>
-          <w:lang w:val="en-US"/>
-        </w:rPr>
-        <w:t>entry :</w:t>
-      </w:r>
-      <w:proofErr w:type="gramEnd"/>
-      <w:r>
-        <w:rPr>
-          <w:sz w:val="28"/>
-          <w:szCs w:val="28"/>
-          <w:lang w:val="en-US"/>
-        </w:rPr>
-        <w:t xml:space="preserve"> </w:t>
-      </w:r>
-      <w:proofErr w:type="spellStart"/>
-      <w:r>
-        <w:rPr>
-          <w:sz w:val="28"/>
-          <w:szCs w:val="28"/>
-          <w:lang w:val="en-US"/>
-        </w:rPr>
-        <w:t>attributeCountMap.entrySet</w:t>
-      </w:r>
-      <w:proofErr w:type="spellEnd"/>
-      <w:r>
-        <w:rPr>
-          <w:sz w:val="28"/>
-          <w:szCs w:val="28"/>
-          <w:lang w:val="en-US"/>
-        </w:rPr>
-        <w:t>()) {</w:t>
-      </w:r>
-    </w:p>
-    <w:p>
-      <w:pPr>
-        <w:autoSpaceDE w:val="0"/>
-        <w:autoSpaceDN w:val="0"/>
-        <w:adjustRightInd w:val="0"/>
-        <w:spacing w:line="360" w:lineRule="auto"/>
-        <w:ind w:firstLine="709"/>
-        <w:jc w:val="both"/>
-        <w:rPr>
-          <w:sz w:val="28"/>
-          <w:szCs w:val="28"/>
-          <w:lang w:val="en-US"/>
-        </w:rPr>
-      </w:pPr>
-      <w:r>
-        <w:rPr>
-          <w:sz w:val="28"/>
-          <w:szCs w:val="28"/>
-          <w:lang w:val="en-US"/>
-        </w:rPr>
-        <w:t xml:space="preserve">            </w:t>
-      </w:r>
-      <w:proofErr w:type="spellStart"/>
-      <w:r>
-        <w:rPr>
-          <w:sz w:val="28"/>
-          <w:szCs w:val="28"/>
-          <w:lang w:val="en-US"/>
-        </w:rPr>
-        <w:t>System.out.println</w:t>
-      </w:r>
-      <w:proofErr w:type="spellEnd"/>
-      <w:r>
-        <w:rPr>
-          <w:sz w:val="28"/>
-          <w:szCs w:val="28"/>
-          <w:lang w:val="en-US"/>
-        </w:rPr>
-        <w:t>(</w:t>
-      </w:r>
-      <w:proofErr w:type="spellStart"/>
-      <w:proofErr w:type="gramStart"/>
-      <w:r>
-        <w:rPr>
-          <w:sz w:val="28"/>
-          <w:szCs w:val="28"/>
-          <w:lang w:val="en-US"/>
-        </w:rPr>
-        <w:t>entry.getKey</w:t>
-      </w:r>
-      <w:proofErr w:type="spellEnd"/>
-      <w:proofErr w:type="gramEnd"/>
-      <w:r>
-        <w:rPr>
-          <w:sz w:val="28"/>
-          <w:szCs w:val="28"/>
-          <w:lang w:val="en-US"/>
-        </w:rPr>
-        <w:t xml:space="preserve">() + ": </w:t>
-      </w:r>
-      <w:r>
-        <w:rPr>
-          <w:sz w:val="28"/>
-          <w:szCs w:val="28"/>
-        </w:rPr>
-        <w:t>встречается</w:t>
-      </w:r>
-      <w:r>
-        <w:rPr>
-          <w:sz w:val="28"/>
-          <w:szCs w:val="28"/>
-          <w:lang w:val="en-US"/>
-        </w:rPr>
-        <w:t xml:space="preserve"> " + </w:t>
-      </w:r>
-      <w:proofErr w:type="spellStart"/>
-      <w:r>
-        <w:rPr>
-          <w:sz w:val="28"/>
-          <w:szCs w:val="28"/>
-          <w:lang w:val="en-US"/>
-        </w:rPr>
-        <w:t>entry.getValue</w:t>
-      </w:r>
-      <w:proofErr w:type="spellEnd"/>
-      <w:r>
-        <w:rPr>
-          <w:sz w:val="28"/>
-          <w:szCs w:val="28"/>
-          <w:lang w:val="en-US"/>
-        </w:rPr>
-        <w:t xml:space="preserve">()+ " </w:t>
-      </w:r>
-      <w:r>
-        <w:rPr>
-          <w:sz w:val="28"/>
-          <w:szCs w:val="28"/>
-        </w:rPr>
-        <w:t>раз</w:t>
-      </w:r>
-      <w:r>
-        <w:rPr>
-          <w:sz w:val="28"/>
-          <w:szCs w:val="28"/>
-          <w:lang w:val="en-US"/>
-        </w:rPr>
-        <w:t>");</w:t>
-      </w:r>
-    </w:p>
-    <w:p>
-      <w:pPr>
-        <w:autoSpaceDE w:val="0"/>
-        <w:autoSpaceDN w:val="0"/>
-        <w:adjustRightInd w:val="0"/>
-        <w:spacing w:line="360" w:lineRule="auto"/>
-        <w:ind w:firstLine="709"/>
-        <w:jc w:val="both"/>
-        <w:rPr>
-          <w:sz w:val="28"/>
-          <w:szCs w:val="28"/>
-          <w:lang w:val="en-US"/>
-        </w:rPr>
-      </w:pPr>
-      <w:r>
-        <w:rPr>
-          <w:sz w:val="28"/>
-          <w:szCs w:val="28"/>
-          <w:lang w:val="en-US"/>
-        </w:rPr>
-        <w:t xml:space="preserve">        }</w:t>
-      </w:r>
-    </w:p>
-    <w:p>
-      <w:pPr>
-        <w:autoSpaceDE w:val="0"/>
-        <w:autoSpaceDN w:val="0"/>
-        <w:adjustRightInd w:val="0"/>
-        <w:spacing w:line="360" w:lineRule="auto"/>
-        <w:ind w:firstLine="709"/>
-        <w:jc w:val="both"/>
-        <w:rPr>
-          <w:sz w:val="28"/>
-          <w:szCs w:val="28"/>
-          <w:lang w:val="en-US"/>
-        </w:rPr>
-      </w:pPr>
-    </w:p>
-    <w:p>
-      <w:pPr>
-        <w:autoSpaceDE w:val="0"/>
-        <w:autoSpaceDN w:val="0"/>
-        <w:adjustRightInd w:val="0"/>
-        <w:spacing w:line="360" w:lineRule="auto"/>
-        <w:ind w:firstLine="709"/>
-        <w:jc w:val="both"/>
-        <w:rPr>
-          <w:sz w:val="28"/>
-          <w:szCs w:val="28"/>
-          <w:lang w:val="en-US"/>
-        </w:rPr>
-      </w:pPr>
-      <w:r>
-        <w:rPr>
-          <w:sz w:val="28"/>
-          <w:szCs w:val="28"/>
-          <w:lang w:val="en-US"/>
-        </w:rPr>
-        <w:t xml:space="preserve">        // </w:t>
-      </w:r>
-      <w:r>
-        <w:rPr>
-          <w:sz w:val="28"/>
-          <w:szCs w:val="28"/>
-        </w:rPr>
-        <w:t>Чтение</w:t>
-      </w:r>
-      <w:r>
-        <w:rPr>
-          <w:sz w:val="28"/>
-          <w:szCs w:val="28"/>
-          <w:lang w:val="en-US"/>
-        </w:rPr>
-        <w:t xml:space="preserve"> </w:t>
-      </w:r>
-      <w:r>
-        <w:rPr>
-          <w:sz w:val="28"/>
-          <w:szCs w:val="28"/>
-        </w:rPr>
-        <w:t>записанных</w:t>
-      </w:r>
-      <w:r>
-        <w:rPr>
-          <w:sz w:val="28"/>
-          <w:szCs w:val="28"/>
-          <w:lang w:val="en-US"/>
-        </w:rPr>
-        <w:t xml:space="preserve"> </w:t>
-      </w:r>
-      <w:r>
-        <w:rPr>
-          <w:sz w:val="28"/>
-          <w:szCs w:val="28"/>
-        </w:rPr>
-        <w:t>атрибутов</w:t>
-      </w:r>
-      <w:r>
-        <w:rPr>
-          <w:sz w:val="28"/>
-          <w:szCs w:val="28"/>
-          <w:lang w:val="en-US"/>
-        </w:rPr>
-        <w:t xml:space="preserve"> </w:t>
-      </w:r>
-      <w:r>
-        <w:rPr>
-          <w:sz w:val="28"/>
-          <w:szCs w:val="28"/>
-        </w:rPr>
-        <w:t>из</w:t>
-      </w:r>
-      <w:r>
-        <w:rPr>
-          <w:sz w:val="28"/>
-          <w:szCs w:val="28"/>
-          <w:lang w:val="en-US"/>
-        </w:rPr>
-        <w:t xml:space="preserve"> </w:t>
-      </w:r>
-      <w:r>
-        <w:rPr>
-          <w:sz w:val="28"/>
-          <w:szCs w:val="28"/>
-        </w:rPr>
-        <w:t>файла</w:t>
-      </w:r>
-    </w:p>
-    <w:p>
-      <w:pPr>
-        <w:autoSpaceDE w:val="0"/>
-        <w:autoSpaceDN w:val="0"/>
-        <w:adjustRightInd w:val="0"/>
-        <w:spacing w:line="360" w:lineRule="auto"/>
-        <w:ind w:firstLine="709"/>
-        <w:jc w:val="both"/>
-        <w:rPr>
-          <w:sz w:val="28"/>
-          <w:szCs w:val="28"/>
-          <w:lang w:val="en-US"/>
-        </w:rPr>
-      </w:pPr>
-      <w:r>
-        <w:rPr>
-          <w:sz w:val="28"/>
-          <w:szCs w:val="28"/>
-          <w:lang w:val="en-US"/>
-        </w:rPr>
-        <w:t xml:space="preserve">        try (</w:t>
-      </w:r>
-      <w:proofErr w:type="spellStart"/>
-      <w:r>
-        <w:rPr>
-          <w:sz w:val="28"/>
-          <w:szCs w:val="28"/>
-          <w:lang w:val="en-US"/>
-        </w:rPr>
-        <w:t>BufferedReader</w:t>
-      </w:r>
-      <w:proofErr w:type="spellEnd"/>
-      <w:r>
-        <w:rPr>
-          <w:sz w:val="28"/>
-          <w:szCs w:val="28"/>
-          <w:lang w:val="en-US"/>
-        </w:rPr>
-        <w:t xml:space="preserve"> </w:t>
-      </w:r>
-      <w:proofErr w:type="spellStart"/>
-      <w:r>
-        <w:rPr>
-          <w:sz w:val="28"/>
-          <w:szCs w:val="28"/>
-          <w:lang w:val="en-US"/>
-        </w:rPr>
-        <w:t>br</w:t>
-      </w:r>
-      <w:proofErr w:type="spellEnd"/>
-      <w:r>
-        <w:rPr>
-          <w:sz w:val="28"/>
-          <w:szCs w:val="28"/>
-          <w:lang w:val="en-US"/>
-        </w:rPr>
-        <w:t xml:space="preserve"> = new </w:t>
-      </w:r>
-      <w:proofErr w:type="spellStart"/>
-      <w:proofErr w:type="gramStart"/>
-      <w:r>
-        <w:rPr>
-          <w:sz w:val="28"/>
-          <w:szCs w:val="28"/>
-          <w:lang w:val="en-US"/>
-        </w:rPr>
-        <w:t>BufferedReader</w:t>
-      </w:r>
-      <w:proofErr w:type="spellEnd"/>
-      <w:r>
-        <w:rPr>
-          <w:sz w:val="28"/>
-          <w:szCs w:val="28"/>
-          <w:lang w:val="en-US"/>
-        </w:rPr>
-        <w:t>(</w:t>
-      </w:r>
-      <w:proofErr w:type="gramEnd"/>
-      <w:r>
-        <w:rPr>
-          <w:sz w:val="28"/>
-          <w:szCs w:val="28"/>
-          <w:lang w:val="en-US"/>
-        </w:rPr>
-        <w:t>new FileReader("C:\\Users\\Maximka\\IdeaProjects\\lab1\\src\\Lab4\\output.txt"))) {</w:t>
-      </w:r>
-    </w:p>
-    <w:p>
-      <w:pPr>
-        <w:autoSpaceDE w:val="0"/>
-        <w:autoSpaceDN w:val="0"/>
-        <w:adjustRightInd w:val="0"/>
-        <w:spacing w:line="360" w:lineRule="auto"/>
-        <w:ind w:firstLine="709"/>
-        <w:jc w:val="both"/>
-        <w:rPr>
-          <w:sz w:val="28"/>
-          <w:szCs w:val="28"/>
-          <w:lang w:val="en-US"/>
-        </w:rPr>
-      </w:pPr>
-      <w:r>
-        <w:rPr>
-          <w:sz w:val="28"/>
-          <w:szCs w:val="28"/>
-          <w:lang w:val="en-US"/>
-        </w:rPr>
-        <w:t xml:space="preserve">            String line;</w:t>
-      </w:r>
-    </w:p>
-    <w:p>
-      <w:pPr>
-        <w:autoSpaceDE w:val="0"/>
-        <w:autoSpaceDN w:val="0"/>
-        <w:adjustRightInd w:val="0"/>
-        <w:spacing w:line="360" w:lineRule="auto"/>
-        <w:ind w:firstLine="709"/>
-        <w:jc w:val="both"/>
-        <w:rPr>
-          <w:sz w:val="28"/>
-          <w:szCs w:val="28"/>
-          <w:lang w:val="en-US"/>
-        </w:rPr>
-      </w:pPr>
-      <w:r>
-        <w:rPr>
-          <w:sz w:val="28"/>
-          <w:szCs w:val="28"/>
-          <w:lang w:val="en-US"/>
-        </w:rPr>
-        <w:t xml:space="preserve">            while ((line = </w:t>
-      </w:r>
-      <w:proofErr w:type="spellStart"/>
-      <w:proofErr w:type="gramStart"/>
-      <w:r>
-        <w:rPr>
-          <w:sz w:val="28"/>
-          <w:szCs w:val="28"/>
-          <w:lang w:val="en-US"/>
-        </w:rPr>
-        <w:t>br.readLine</w:t>
-      </w:r>
-      <w:proofErr w:type="spellEnd"/>
-      <w:proofErr w:type="gramEnd"/>
-      <w:r>
-        <w:rPr>
-          <w:sz w:val="28"/>
-          <w:szCs w:val="28"/>
-          <w:lang w:val="en-US"/>
-        </w:rPr>
-        <w:t>()) != null) {</w:t>
-      </w:r>
-    </w:p>
-    <w:p>
-      <w:pPr>
-        <w:autoSpaceDE w:val="0"/>
-        <w:autoSpaceDN w:val="0"/>
-        <w:adjustRightInd w:val="0"/>
-        <w:spacing w:line="360" w:lineRule="auto"/>
-        <w:ind w:firstLine="709"/>
-        <w:jc w:val="both"/>
-        <w:rPr>
-          <w:sz w:val="28"/>
-          <w:szCs w:val="28"/>
-          <w:lang w:val="en-US"/>
-        </w:rPr>
-      </w:pPr>
-      <w:r>
-        <w:rPr>
-          <w:sz w:val="28"/>
-          <w:szCs w:val="28"/>
-          <w:lang w:val="en-US"/>
-        </w:rPr>
-        <w:t xml:space="preserve">                </w:t>
-      </w:r>
-      <w:proofErr w:type="spellStart"/>
-      <w:r>
-        <w:rPr>
-          <w:sz w:val="28"/>
-          <w:szCs w:val="28"/>
-          <w:lang w:val="en-US"/>
-        </w:rPr>
-        <w:t>System.out.println</w:t>
-      </w:r>
-      <w:proofErr w:type="spellEnd"/>
-      <w:r>
-        <w:rPr>
-          <w:sz w:val="28"/>
-          <w:szCs w:val="28"/>
-          <w:lang w:val="en-US"/>
-        </w:rPr>
-        <w:t>(line);</w:t>
-      </w:r>
-    </w:p>
-    <w:p>
-      <w:pPr>
-        <w:autoSpaceDE w:val="0"/>
-        <w:autoSpaceDN w:val="0"/>
-        <w:adjustRightInd w:val="0"/>
-        <w:spacing w:line="360" w:lineRule="auto"/>
-        <w:ind w:firstLine="709"/>
-        <w:jc w:val="both"/>
-        <w:rPr>
-          <w:sz w:val="28"/>
-          <w:szCs w:val="28"/>
-          <w:lang w:val="en-US"/>
         </w:rPr>
       </w:pPr>
       <w:r>
@@ -4371,69 +4441,6 @@
           <w:lang w:val="en-US"/>
         </w:rPr>
         <w:lastRenderedPageBreak/>
-        <w:t xml:space="preserve">            }</w:t>
-      </w:r>
-    </w:p>
-    <w:p>
-      <w:pPr>
-        <w:autoSpaceDE w:val="0"/>
-        <w:autoSpaceDN w:val="0"/>
-        <w:adjustRightInd w:val="0"/>
-        <w:spacing w:line="360" w:lineRule="auto"/>
-        <w:ind w:firstLine="709"/>
-        <w:jc w:val="both"/>
-        <w:rPr>
-          <w:sz w:val="28"/>
-          <w:szCs w:val="28"/>
-          <w:lang w:val="en-US"/>
-        </w:rPr>
-      </w:pPr>
-      <w:r>
-        <w:rPr>
-          <w:sz w:val="28"/>
-          <w:szCs w:val="28"/>
-          <w:lang w:val="en-US"/>
-        </w:rPr>
-        <w:t xml:space="preserve">        } catch (</w:t>
-      </w:r>
-      <w:proofErr w:type="spellStart"/>
-      <w:r>
-        <w:rPr>
-          <w:sz w:val="28"/>
-          <w:szCs w:val="28"/>
-          <w:lang w:val="en-US"/>
-        </w:rPr>
-        <w:t>IOException</w:t>
-      </w:r>
-      <w:proofErr w:type="spellEnd"/>
-      <w:r>
-        <w:rPr>
-          <w:sz w:val="28"/>
-          <w:szCs w:val="28"/>
-          <w:lang w:val="en-US"/>
-        </w:rPr>
-        <w:t xml:space="preserve"> e) {</w:t>
-      </w:r>
-    </w:p>
-    <w:p>
-      <w:pPr>
-        <w:autoSpaceDE w:val="0"/>
-        <w:autoSpaceDN w:val="0"/>
-        <w:adjustRightInd w:val="0"/>
-        <w:spacing w:line="360" w:lineRule="auto"/>
-        <w:ind w:firstLine="709"/>
-        <w:jc w:val="both"/>
-        <w:rPr>
-          <w:sz w:val="28"/>
-          <w:szCs w:val="28"/>
-        </w:rPr>
-      </w:pPr>
-      <w:r>
-        <w:rPr>
-          <w:sz w:val="28"/>
-          <w:szCs w:val="28"/>
-          <w:lang w:val="en-US"/>
-        </w:rPr>
         <w:t xml:space="preserve">            </w:t>
       </w:r>
       <w:proofErr w:type="spellStart"/>
